--- a/文档规范/02薪酬管理设计文档.docx
+++ b/文档规范/02薪酬管理设计文档.docx
@@ -25,6 +25,7 @@
         <w:pStyle w:val="a4"/>
         <w:ind w:firstLineChars="38" w:firstLine="198"/>
         <w:rPr>
+          <w:rFonts w:hint="eastAsia"/>
           <w:sz w:val="52"/>
           <w:szCs w:val="52"/>
         </w:rPr>
@@ -35,8 +36,75 @@
           <w:sz w:val="52"/>
           <w:szCs w:val="52"/>
         </w:rPr>
-        <w:t>薪酬管理</w:t>
-      </w:r>
+        <w:t>薪</w:t>
+      </w:r>
+    </w:p>
+    <w:p>
+      <w:pPr>
+        <w:pStyle w:val="a4"/>
+        <w:ind w:firstLineChars="38" w:firstLine="198"/>
+        <w:rPr>
+          <w:rFonts w:hint="eastAsia"/>
+          <w:sz w:val="52"/>
+          <w:szCs w:val="52"/>
+        </w:rPr>
+      </w:pPr>
+      <w:r>
+        <w:rPr>
+          <w:rFonts w:hint="eastAsia"/>
+          <w:sz w:val="52"/>
+          <w:szCs w:val="52"/>
+        </w:rPr>
+        <w:t>酬</w:t>
+      </w:r>
+    </w:p>
+    <w:p>
+      <w:pPr>
+        <w:pStyle w:val="a4"/>
+        <w:ind w:firstLineChars="38" w:firstLine="198"/>
+        <w:rPr>
+          <w:rFonts w:hint="eastAsia"/>
+          <w:sz w:val="52"/>
+          <w:szCs w:val="52"/>
+        </w:rPr>
+      </w:pPr>
+      <w:r>
+        <w:rPr>
+          <w:rFonts w:hint="eastAsia"/>
+          <w:sz w:val="52"/>
+          <w:szCs w:val="52"/>
+        </w:rPr>
+        <w:t>管</w:t>
+      </w:r>
+    </w:p>
+    <w:p>
+      <w:pPr>
+        <w:pStyle w:val="a4"/>
+        <w:ind w:firstLineChars="38" w:firstLine="198"/>
+        <w:rPr>
+          <w:rFonts w:hint="eastAsia"/>
+          <w:sz w:val="52"/>
+          <w:szCs w:val="52"/>
+        </w:rPr>
+      </w:pPr>
+      <w:r>
+        <w:rPr>
+          <w:rFonts w:hint="eastAsia"/>
+          <w:sz w:val="52"/>
+          <w:szCs w:val="52"/>
+        </w:rPr>
+        <w:t>理</w:t>
+      </w:r>
+    </w:p>
+    <w:p>
+      <w:pPr>
+        <w:pStyle w:val="a4"/>
+        <w:ind w:firstLineChars="38" w:firstLine="198"/>
+        <w:rPr>
+          <w:sz w:val="52"/>
+          <w:szCs w:val="52"/>
+        </w:rPr>
+      </w:pPr>
       <w:r>
         <w:rPr>
           <w:rFonts w:hint="eastAsia"/>
@@ -56,12 +124,6 @@
     <w:p/>
     <w:p/>
     <w:p/>
-    <w:p/>
-    <w:p/>
-    <w:p/>
-    <w:p/>
-    <w:p/>
-    <w:p/>
     <w:p>
       <w:pPr>
         <w:pStyle w:val="a3"/>
@@ -91,61 +153,6 @@
         <w:ind w:firstLine="420"/>
         <w:jc w:val="center"/>
       </w:pPr>
-    </w:p>
-    <w:p>
-      <w:pPr>
-        <w:ind w:firstLine="420"/>
-        <w:jc w:val="center"/>
-      </w:pPr>
-    </w:p>
-    <w:p>
-      <w:pPr>
-        <w:ind w:firstLine="420"/>
-        <w:jc w:val="center"/>
-      </w:pPr>
-    </w:p>
-    <w:p>
-      <w:pPr>
-        <w:ind w:firstLine="420"/>
-        <w:jc w:val="center"/>
-      </w:pPr>
-    </w:p>
-    <w:p>
-      <w:r>
-        <w:tab/>
-      </w:r>
-      <w:r>
-        <w:tab/>
-      </w:r>
-      <w:r>
-        <w:tab/>
-      </w:r>
-      <w:r>
-        <w:tab/>
-      </w:r>
-      <w:r>
-        <w:tab/>
-      </w:r>
-      <w:r>
-        <w:tab/>
-      </w:r>
-      <w:r>
-        <w:tab/>
-      </w:r>
-      <w:r>
-        <w:tab/>
-        <w:t xml:space="preserve"> </w:t>
-      </w:r>
-      <w:r>
-        <w:tab/>
-      </w:r>
-      <w:r>
-        <w:tab/>
-      </w:r>
-      <w:r>
-        <w:tab/>
-        <w:t xml:space="preserve"> </w:t>
-      </w:r>
     </w:p>
     <w:p>
       <w:pPr>
@@ -416,14 +423,15 @@
     </w:p>
     <w:p/>
     <w:p/>
-    <w:p/>
-    <w:p/>
-    <w:p/>
+    <w:p>
+      <w:bookmarkStart w:id="0" w:name="_GoBack"/>
+      <w:bookmarkEnd w:id="0"/>
+    </w:p>
     <w:p>
       <w:pPr>
         <w:pStyle w:val="1"/>
       </w:pPr>
-      <w:bookmarkStart w:id="0" w:name="_Toc461963323"/>
+      <w:bookmarkStart w:id="1" w:name="_Toc461963323"/>
       <w:r>
         <w:rPr>
           <w:rFonts w:hint="eastAsia"/>
@@ -431,13 +439,13 @@
         <w:lastRenderedPageBreak/>
         <w:t>一、简介</w:t>
       </w:r>
-      <w:bookmarkEnd w:id="0"/>
+      <w:bookmarkEnd w:id="1"/>
     </w:p>
     <w:p>
       <w:pPr>
         <w:pStyle w:val="2"/>
       </w:pPr>
-      <w:bookmarkStart w:id="1" w:name="_Toc461963324"/>
+      <w:bookmarkStart w:id="2" w:name="_Toc461963324"/>
       <w:r>
         <w:rPr>
           <w:rFonts w:hint="eastAsia"/>
@@ -450,7 +458,7 @@
         </w:rPr>
         <w:t>、目的</w:t>
       </w:r>
-      <w:bookmarkEnd w:id="1"/>
+      <w:bookmarkEnd w:id="2"/>
     </w:p>
     <w:p>
       <w:pPr>
@@ -498,8 +506,6 @@
           <w:t>启明星辰人力资源管理系统详细设计文档</w:t>
         </w:r>
       </w:hyperlink>
-      <w:bookmarkStart w:id="2" w:name="_GoBack"/>
-      <w:bookmarkEnd w:id="2"/>
       <w:r>
         <w:rPr>
           <w:rFonts w:hint="eastAsia"/>
